--- a/Figures/Watershed_Risk_Tables/Muriel.docx
+++ b/Figures/Watershed_Risk_Tables/Muriel.docx
@@ -526,7 +526,7 @@
                 <w:rFonts w:ascii="Calibri" w:hAnsi="Calibri"/>
                 <w:sz w:val="20"/>
               </w:rPr>
-              <w:t xml:space="default">4</w:t>
+              <w:t xml:space="default">6</w:t>
             </w:r>
           </w:p>
         </w:tc>
@@ -572,7 +572,7 @@
                 <w:rFonts w:ascii="Calibri" w:hAnsi="Calibri"/>
                 <w:sz w:val="20"/>
               </w:rPr>
-              <w:t xml:space="default">L</w:t>
+              <w:t xml:space="default">M</w:t>
             </w:r>
           </w:p>
         </w:tc>
@@ -669,7 +669,7 @@
                 <w:rFonts w:ascii="Calibri" w:hAnsi="Calibri"/>
                 <w:sz w:val="20"/>
               </w:rPr>
-              <w:t xml:space="default">2</w:t>
+              <w:t xml:space="default">4</w:t>
             </w:r>
           </w:p>
         </w:tc>
@@ -715,7 +715,7 @@
                 <w:rFonts w:ascii="Calibri" w:hAnsi="Calibri"/>
                 <w:sz w:val="20"/>
               </w:rPr>
-              <w:t xml:space="default">VL</w:t>
+              <w:t xml:space="default">L</w:t>
             </w:r>
           </w:p>
         </w:tc>
@@ -812,7 +812,7 @@
                 <w:rFonts w:ascii="Calibri" w:hAnsi="Calibri"/>
                 <w:sz w:val="20"/>
               </w:rPr>
-              <w:t xml:space="default">2</w:t>
+              <w:t xml:space="default">4</w:t>
             </w:r>
           </w:p>
         </w:tc>
@@ -858,7 +858,7 @@
                 <w:rFonts w:ascii="Calibri" w:hAnsi="Calibri"/>
                 <w:sz w:val="20"/>
               </w:rPr>
-              <w:t xml:space="default">VL</w:t>
+              <w:t xml:space="default">L</w:t>
             </w:r>
           </w:p>
         </w:tc>
@@ -909,30 +909,30 @@
                 <w:rFonts w:ascii="Calibri" w:hAnsi="Calibri"/>
                 <w:sz w:val="20"/>
               </w:rPr>
-              <w:t xml:space="default">LF9: Mortality or fitness reduction due to fishing</w:t>
-            </w:r>
-          </w:p>
-        </w:tc>
-        <w:tc>
-          <w:tcPr>
-            <w:tcBorders>
-              <w:top w:val="single" w:space="0" w:color="D3D3D3"/>
-              <w:bottom w:val="single" w:space="0" w:color="D3D3D3"/>
-              <w:start w:val="single" w:space="0" w:color="D3D3D3"/>
-              <w:end w:val="single" w:space="0" w:color="D3D3D3"/>
-            </w:tcBorders>
-          </w:tcPr>
-          <w:p>
-            <w:pPr>
-              <w:spacing w:before="0" w:after="60"/>
-              <w:keepNext/>
-            </w:pPr>
-            <w:r>
-              <w:rPr>
-                <w:rFonts w:ascii="Calibri" w:hAnsi="Calibri"/>
-                <w:sz w:val="20"/>
-              </w:rPr>
-              <w:t xml:space="default">4</w:t>
+              <w:t xml:space="default">LF2:  Mortality or fitness reduction increased exposure to terrestrial predation</w:t>
+            </w:r>
+          </w:p>
+        </w:tc>
+        <w:tc>
+          <w:tcPr>
+            <w:tcBorders>
+              <w:top w:val="single" w:space="0" w:color="D3D3D3"/>
+              <w:bottom w:val="single" w:space="0" w:color="D3D3D3"/>
+              <w:start w:val="single" w:space="0" w:color="D3D3D3"/>
+              <w:end w:val="single" w:space="0" w:color="D3D3D3"/>
+            </w:tcBorders>
+          </w:tcPr>
+          <w:p>
+            <w:pPr>
+              <w:spacing w:before="0" w:after="60"/>
+              <w:keepNext/>
+            </w:pPr>
+            <w:r>
+              <w:rPr>
+                <w:rFonts w:ascii="Calibri" w:hAnsi="Calibri"/>
+                <w:sz w:val="20"/>
+              </w:rPr>
+              <w:t xml:space="default">6</w:t>
             </w:r>
           </w:p>
         </w:tc>
@@ -1052,30 +1052,30 @@
                 <w:rFonts w:ascii="Calibri" w:hAnsi="Calibri"/>
                 <w:sz w:val="20"/>
               </w:rPr>
-              <w:t xml:space="default">LF11: Mortality or fitness reduction due to unfavourable water temperatures</w:t>
-            </w:r>
-          </w:p>
-        </w:tc>
-        <w:tc>
-          <w:tcPr>
-            <w:tcBorders>
-              <w:top w:val="single" w:space="0" w:color="D3D3D3"/>
-              <w:bottom w:val="single" w:space="0" w:color="D3D3D3"/>
-              <w:start w:val="single" w:space="0" w:color="D3D3D3"/>
-              <w:end w:val="single" w:space="0" w:color="D3D3D3"/>
-            </w:tcBorders>
-          </w:tcPr>
-          <w:p>
-            <w:pPr>
-              <w:spacing w:before="0" w:after="60"/>
-              <w:keepNext/>
-            </w:pPr>
-            <w:r>
-              <w:rPr>
-                <w:rFonts w:ascii="Calibri" w:hAnsi="Calibri"/>
-                <w:sz w:val="20"/>
-              </w:rPr>
-              <w:t xml:space="default">4</w:t>
+              <w:t xml:space="default">LF3: Mortality or fitness reduction as a result of stress due to anthropogenic activity (non fishing)</w:t>
+            </w:r>
+          </w:p>
+        </w:tc>
+        <w:tc>
+          <w:tcPr>
+            <w:tcBorders>
+              <w:top w:val="single" w:space="0" w:color="D3D3D3"/>
+              <w:bottom w:val="single" w:space="0" w:color="D3D3D3"/>
+              <w:start w:val="single" w:space="0" w:color="D3D3D3"/>
+              <w:end w:val="single" w:space="0" w:color="D3D3D3"/>
+            </w:tcBorders>
+          </w:tcPr>
+          <w:p>
+            <w:pPr>
+              <w:spacing w:before="0" w:after="60"/>
+              <w:keepNext/>
+            </w:pPr>
+            <w:r>
+              <w:rPr>
+                <w:rFonts w:ascii="Calibri" w:hAnsi="Calibri"/>
+                <w:sz w:val="20"/>
+              </w:rPr>
+              <w:t xml:space="default">6</w:t>
             </w:r>
           </w:p>
         </w:tc>
@@ -1195,30 +1195,30 @@
                 <w:rFonts w:ascii="Calibri" w:hAnsi="Calibri"/>
                 <w:sz w:val="20"/>
               </w:rPr>
-              <w:t xml:space="default">LF40: Mortality or fitness reduction due to frequent and higher peak flows causing flushing</w:t>
-            </w:r>
-          </w:p>
-        </w:tc>
-        <w:tc>
-          <w:tcPr>
-            <w:tcBorders>
-              <w:top w:val="single" w:space="0" w:color="D3D3D3"/>
-              <w:bottom w:val="single" w:space="0" w:color="D3D3D3"/>
-              <w:start w:val="single" w:space="0" w:color="D3D3D3"/>
-              <w:end w:val="single" w:space="0" w:color="D3D3D3"/>
-            </w:tcBorders>
-          </w:tcPr>
-          <w:p>
-            <w:pPr>
-              <w:spacing w:before="0" w:after="60"/>
-              <w:keepNext/>
-            </w:pPr>
-            <w:r>
-              <w:rPr>
-                <w:rFonts w:ascii="Calibri" w:hAnsi="Calibri"/>
-                <w:sz w:val="20"/>
-              </w:rPr>
-              <w:t xml:space="default">4</w:t>
+              <w:t xml:space="default">LF9: Mortality or fitness reduction due to fishing</w:t>
+            </w:r>
+          </w:p>
+        </w:tc>
+        <w:tc>
+          <w:tcPr>
+            <w:tcBorders>
+              <w:top w:val="single" w:space="0" w:color="D3D3D3"/>
+              <w:bottom w:val="single" w:space="0" w:color="D3D3D3"/>
+              <w:start w:val="single" w:space="0" w:color="D3D3D3"/>
+              <w:end w:val="single" w:space="0" w:color="D3D3D3"/>
+            </w:tcBorders>
+          </w:tcPr>
+          <w:p>
+            <w:pPr>
+              <w:spacing w:before="0" w:after="60"/>
+              <w:keepNext/>
+            </w:pPr>
+            <w:r>
+              <w:rPr>
+                <w:rFonts w:ascii="Calibri" w:hAnsi="Calibri"/>
+                <w:sz w:val="20"/>
+              </w:rPr>
+              <w:t xml:space="default">6</w:t>
             </w:r>
           </w:p>
         </w:tc>
@@ -1338,30 +1338,30 @@
                 <w:rFonts w:ascii="Calibri" w:hAnsi="Calibri"/>
                 <w:sz w:val="20"/>
               </w:rPr>
-              <w:t xml:space="default">LF50: Mortality or fitness reduction as a result of stress due to anthropogenic activity</w:t>
-            </w:r>
-          </w:p>
-        </w:tc>
-        <w:tc>
-          <w:tcPr>
-            <w:tcBorders>
-              <w:top w:val="single" w:space="0" w:color="D3D3D3"/>
-              <w:bottom w:val="single" w:space="0" w:color="D3D3D3"/>
-              <w:start w:val="single" w:space="0" w:color="D3D3D3"/>
-              <w:end w:val="single" w:space="0" w:color="D3D3D3"/>
-            </w:tcBorders>
-          </w:tcPr>
-          <w:p>
-            <w:pPr>
-              <w:spacing w:before="0" w:after="60"/>
-              <w:keepNext/>
-            </w:pPr>
-            <w:r>
-              <w:rPr>
-                <w:rFonts w:ascii="Calibri" w:hAnsi="Calibri"/>
-                <w:sz w:val="20"/>
-              </w:rPr>
-              <w:t xml:space="default">4</w:t>
+              <w:t xml:space="default">LF11: Mortality or fitness reduction due to unfavourable water temperatures</w:t>
+            </w:r>
+          </w:p>
+        </w:tc>
+        <w:tc>
+          <w:tcPr>
+            <w:tcBorders>
+              <w:top w:val="single" w:space="0" w:color="D3D3D3"/>
+              <w:bottom w:val="single" w:space="0" w:color="D3D3D3"/>
+              <w:start w:val="single" w:space="0" w:color="D3D3D3"/>
+              <w:end w:val="single" w:space="0" w:color="D3D3D3"/>
+            </w:tcBorders>
+          </w:tcPr>
+          <w:p>
+            <w:pPr>
+              <w:spacing w:before="0" w:after="60"/>
+              <w:keepNext/>
+            </w:pPr>
+            <w:r>
+              <w:rPr>
+                <w:rFonts w:ascii="Calibri" w:hAnsi="Calibri"/>
+                <w:sz w:val="20"/>
+              </w:rPr>
+              <w:t xml:space="default">6</w:t>
             </w:r>
           </w:p>
         </w:tc>
@@ -1481,53 +1481,53 @@
                 <w:rFonts w:ascii="Calibri" w:hAnsi="Calibri"/>
                 <w:sz w:val="20"/>
               </w:rPr>
-              <w:t xml:space="default">LF2:  Mortality or fitness reduction increased exposure to terrestrial predation</w:t>
-            </w:r>
-          </w:p>
-        </w:tc>
-        <w:tc>
-          <w:tcPr>
-            <w:tcBorders>
-              <w:top w:val="single" w:space="0" w:color="D3D3D3"/>
-              <w:bottom w:val="single" w:space="0" w:color="D3D3D3"/>
-              <w:start w:val="single" w:space="0" w:color="D3D3D3"/>
-              <w:end w:val="single" w:space="0" w:color="D3D3D3"/>
-            </w:tcBorders>
-          </w:tcPr>
-          <w:p>
-            <w:pPr>
-              <w:spacing w:before="0" w:after="60"/>
-              <w:keepNext/>
-            </w:pPr>
-            <w:r>
-              <w:rPr>
-                <w:rFonts w:ascii="Calibri" w:hAnsi="Calibri"/>
-                <w:sz w:val="20"/>
-              </w:rPr>
-              <w:t xml:space="default">10</w:t>
-            </w:r>
-          </w:p>
-        </w:tc>
-        <w:tc>
-          <w:tcPr>
-            <w:tcBorders>
-              <w:top w:val="single" w:space="0" w:color="D3D3D3"/>
-              <w:bottom w:val="single" w:space="0" w:color="D3D3D3"/>
-              <w:start w:val="single" w:space="0" w:color="D3D3D3"/>
-              <w:end w:val="single" w:space="0" w:color="D3D3D3"/>
-            </w:tcBorders>
-          </w:tcPr>
-          <w:p>
-            <w:pPr>
-              <w:spacing w:before="0" w:after="60"/>
-              <w:keepNext/>
-            </w:pPr>
-            <w:r>
-              <w:rPr>
-                <w:rFonts w:ascii="Calibri" w:hAnsi="Calibri"/>
-                <w:sz w:val="20"/>
-              </w:rPr>
-              <w:t xml:space="default">1</w:t>
+              <w:t xml:space="default">LF16: Mortality due to elevated levels of predation of eggs and alevin</w:t>
+            </w:r>
+          </w:p>
+        </w:tc>
+        <w:tc>
+          <w:tcPr>
+            <w:tcBorders>
+              <w:top w:val="single" w:space="0" w:color="D3D3D3"/>
+              <w:bottom w:val="single" w:space="0" w:color="D3D3D3"/>
+              <w:start w:val="single" w:space="0" w:color="D3D3D3"/>
+              <w:end w:val="single" w:space="0" w:color="D3D3D3"/>
+            </w:tcBorders>
+          </w:tcPr>
+          <w:p>
+            <w:pPr>
+              <w:spacing w:before="0" w:after="60"/>
+              <w:keepNext/>
+            </w:pPr>
+            <w:r>
+              <w:rPr>
+                <w:rFonts w:ascii="Calibri" w:hAnsi="Calibri"/>
+                <w:sz w:val="20"/>
+              </w:rPr>
+              <w:t xml:space="default">6</w:t>
+            </w:r>
+          </w:p>
+        </w:tc>
+        <w:tc>
+          <w:tcPr>
+            <w:tcBorders>
+              <w:top w:val="single" w:space="0" w:color="D3D3D3"/>
+              <w:bottom w:val="single" w:space="0" w:color="D3D3D3"/>
+              <w:start w:val="single" w:space="0" w:color="D3D3D3"/>
+              <w:end w:val="single" w:space="0" w:color="D3D3D3"/>
+            </w:tcBorders>
+          </w:tcPr>
+          <w:p>
+            <w:pPr>
+              <w:spacing w:before="0" w:after="60"/>
+              <w:keepNext/>
+            </w:pPr>
+            <w:r>
+              <w:rPr>
+                <w:rFonts w:ascii="Calibri" w:hAnsi="Calibri"/>
+                <w:sz w:val="20"/>
+              </w:rPr>
+              <w:t xml:space="default">2</w:t>
             </w:r>
           </w:p>
         </w:tc>
@@ -1573,7 +1573,7 @@
                 <w:rFonts w:ascii="Calibri" w:hAnsi="Calibri"/>
                 <w:sz w:val="20"/>
               </w:rPr>
-              <w:t xml:space="default">VL</w:t>
+              <w:t xml:space="default">L</w:t>
             </w:r>
           </w:p>
         </w:tc>
@@ -1624,53 +1624,53 @@
                 <w:rFonts w:ascii="Calibri" w:hAnsi="Calibri"/>
                 <w:sz w:val="20"/>
               </w:rPr>
-              <w:t xml:space="default">LF3: Mortality or fitness reduction as a result of stress due to anthropogenic activity (non fishing)</w:t>
-            </w:r>
-          </w:p>
-        </w:tc>
-        <w:tc>
-          <w:tcPr>
-            <w:tcBorders>
-              <w:top w:val="single" w:space="0" w:color="D3D3D3"/>
-              <w:bottom w:val="single" w:space="0" w:color="D3D3D3"/>
-              <w:start w:val="single" w:space="0" w:color="D3D3D3"/>
-              <w:end w:val="single" w:space="0" w:color="D3D3D3"/>
-            </w:tcBorders>
-          </w:tcPr>
-          <w:p>
-            <w:pPr>
-              <w:spacing w:before="0" w:after="60"/>
-              <w:keepNext/>
-            </w:pPr>
-            <w:r>
-              <w:rPr>
-                <w:rFonts w:ascii="Calibri" w:hAnsi="Calibri"/>
-                <w:sz w:val="20"/>
-              </w:rPr>
-              <w:t xml:space="default">10</w:t>
-            </w:r>
-          </w:p>
-        </w:tc>
-        <w:tc>
-          <w:tcPr>
-            <w:tcBorders>
-              <w:top w:val="single" w:space="0" w:color="D3D3D3"/>
-              <w:bottom w:val="single" w:space="0" w:color="D3D3D3"/>
-              <w:start w:val="single" w:space="0" w:color="D3D3D3"/>
-              <w:end w:val="single" w:space="0" w:color="D3D3D3"/>
-            </w:tcBorders>
-          </w:tcPr>
-          <w:p>
-            <w:pPr>
-              <w:spacing w:before="0" w:after="60"/>
-              <w:keepNext/>
-            </w:pPr>
-            <w:r>
-              <w:rPr>
-                <w:rFonts w:ascii="Calibri" w:hAnsi="Calibri"/>
-                <w:sz w:val="20"/>
-              </w:rPr>
-              <w:t xml:space="default">1</w:t>
+              <w:t xml:space="default">LF17: Mortality or fitness reduction due to predation by or presence of invasive species</w:t>
+            </w:r>
+          </w:p>
+        </w:tc>
+        <w:tc>
+          <w:tcPr>
+            <w:tcBorders>
+              <w:top w:val="single" w:space="0" w:color="D3D3D3"/>
+              <w:bottom w:val="single" w:space="0" w:color="D3D3D3"/>
+              <w:start w:val="single" w:space="0" w:color="D3D3D3"/>
+              <w:end w:val="single" w:space="0" w:color="D3D3D3"/>
+            </w:tcBorders>
+          </w:tcPr>
+          <w:p>
+            <w:pPr>
+              <w:spacing w:before="0" w:after="60"/>
+              <w:keepNext/>
+            </w:pPr>
+            <w:r>
+              <w:rPr>
+                <w:rFonts w:ascii="Calibri" w:hAnsi="Calibri"/>
+                <w:sz w:val="20"/>
+              </w:rPr>
+              <w:t xml:space="default">6</w:t>
+            </w:r>
+          </w:p>
+        </w:tc>
+        <w:tc>
+          <w:tcPr>
+            <w:tcBorders>
+              <w:top w:val="single" w:space="0" w:color="D3D3D3"/>
+              <w:bottom w:val="single" w:space="0" w:color="D3D3D3"/>
+              <w:start w:val="single" w:space="0" w:color="D3D3D3"/>
+              <w:end w:val="single" w:space="0" w:color="D3D3D3"/>
+            </w:tcBorders>
+          </w:tcPr>
+          <w:p>
+            <w:pPr>
+              <w:spacing w:before="0" w:after="60"/>
+              <w:keepNext/>
+            </w:pPr>
+            <w:r>
+              <w:rPr>
+                <w:rFonts w:ascii="Calibri" w:hAnsi="Calibri"/>
+                <w:sz w:val="20"/>
+              </w:rPr>
+              <w:t xml:space="default">2</w:t>
             </w:r>
           </w:p>
         </w:tc>
@@ -1716,7 +1716,7 @@
                 <w:rFonts w:ascii="Calibri" w:hAnsi="Calibri"/>
                 <w:sz w:val="20"/>
               </w:rPr>
-              <w:t xml:space="default">VL</w:t>
+              <w:t xml:space="default">L</w:t>
             </w:r>
           </w:p>
         </w:tc>
@@ -1767,53 +1767,53 @@
                 <w:rFonts w:ascii="Calibri" w:hAnsi="Calibri"/>
                 <w:sz w:val="20"/>
               </w:rPr>
-              <w:t xml:space="default">LF5: Mortality or fitness reduction due to competition with invasive species</w:t>
-            </w:r>
-          </w:p>
-        </w:tc>
-        <w:tc>
-          <w:tcPr>
-            <w:tcBorders>
-              <w:top w:val="single" w:space="0" w:color="D3D3D3"/>
-              <w:bottom w:val="single" w:space="0" w:color="D3D3D3"/>
-              <w:start w:val="single" w:space="0" w:color="D3D3D3"/>
-              <w:end w:val="single" w:space="0" w:color="D3D3D3"/>
-            </w:tcBorders>
-          </w:tcPr>
-          <w:p>
-            <w:pPr>
-              <w:spacing w:before="0" w:after="60"/>
-              <w:keepNext/>
-            </w:pPr>
-            <w:r>
-              <w:rPr>
-                <w:rFonts w:ascii="Calibri" w:hAnsi="Calibri"/>
-                <w:sz w:val="20"/>
-              </w:rPr>
-              <w:t xml:space="default">10</w:t>
-            </w:r>
-          </w:p>
-        </w:tc>
-        <w:tc>
-          <w:tcPr>
-            <w:tcBorders>
-              <w:top w:val="single" w:space="0" w:color="D3D3D3"/>
-              <w:bottom w:val="single" w:space="0" w:color="D3D3D3"/>
-              <w:start w:val="single" w:space="0" w:color="D3D3D3"/>
-              <w:end w:val="single" w:space="0" w:color="D3D3D3"/>
-            </w:tcBorders>
-          </w:tcPr>
-          <w:p>
-            <w:pPr>
-              <w:spacing w:before="0" w:after="60"/>
-              <w:keepNext/>
-            </w:pPr>
-            <w:r>
-              <w:rPr>
-                <w:rFonts w:ascii="Calibri" w:hAnsi="Calibri"/>
-                <w:sz w:val="20"/>
-              </w:rPr>
-              <w:t xml:space="default">1</w:t>
+              <w:t xml:space="default">LF18: Mortality due to redd disturbance by humans</w:t>
+            </w:r>
+          </w:p>
+        </w:tc>
+        <w:tc>
+          <w:tcPr>
+            <w:tcBorders>
+              <w:top w:val="single" w:space="0" w:color="D3D3D3"/>
+              <w:bottom w:val="single" w:space="0" w:color="D3D3D3"/>
+              <w:start w:val="single" w:space="0" w:color="D3D3D3"/>
+              <w:end w:val="single" w:space="0" w:color="D3D3D3"/>
+            </w:tcBorders>
+          </w:tcPr>
+          <w:p>
+            <w:pPr>
+              <w:spacing w:before="0" w:after="60"/>
+              <w:keepNext/>
+            </w:pPr>
+            <w:r>
+              <w:rPr>
+                <w:rFonts w:ascii="Calibri" w:hAnsi="Calibri"/>
+                <w:sz w:val="20"/>
+              </w:rPr>
+              <w:t xml:space="default">6</w:t>
+            </w:r>
+          </w:p>
+        </w:tc>
+        <w:tc>
+          <w:tcPr>
+            <w:tcBorders>
+              <w:top w:val="single" w:space="0" w:color="D3D3D3"/>
+              <w:bottom w:val="single" w:space="0" w:color="D3D3D3"/>
+              <w:start w:val="single" w:space="0" w:color="D3D3D3"/>
+              <w:end w:val="single" w:space="0" w:color="D3D3D3"/>
+            </w:tcBorders>
+          </w:tcPr>
+          <w:p>
+            <w:pPr>
+              <w:spacing w:before="0" w:after="60"/>
+              <w:keepNext/>
+            </w:pPr>
+            <w:r>
+              <w:rPr>
+                <w:rFonts w:ascii="Calibri" w:hAnsi="Calibri"/>
+                <w:sz w:val="20"/>
+              </w:rPr>
+              <w:t xml:space="default">2</w:t>
             </w:r>
           </w:p>
         </w:tc>
@@ -1859,7 +1859,7 @@
                 <w:rFonts w:ascii="Calibri" w:hAnsi="Calibri"/>
                 <w:sz w:val="20"/>
               </w:rPr>
-              <w:t xml:space="default">VL</w:t>
+              <w:t xml:space="default">L</w:t>
             </w:r>
           </w:p>
         </w:tc>
@@ -1910,53 +1910,53 @@
                 <w:rFonts w:ascii="Calibri" w:hAnsi="Calibri"/>
                 <w:sz w:val="20"/>
               </w:rPr>
-              <w:t xml:space="default">LF16: Mortality due to elevated levels of predation of eggs and alevin</w:t>
-            </w:r>
-          </w:p>
-        </w:tc>
-        <w:tc>
-          <w:tcPr>
-            <w:tcBorders>
-              <w:top w:val="single" w:space="0" w:color="D3D3D3"/>
-              <w:bottom w:val="single" w:space="0" w:color="D3D3D3"/>
-              <w:start w:val="single" w:space="0" w:color="D3D3D3"/>
-              <w:end w:val="single" w:space="0" w:color="D3D3D3"/>
-            </w:tcBorders>
-          </w:tcPr>
-          <w:p>
-            <w:pPr>
-              <w:spacing w:before="0" w:after="60"/>
-              <w:keepNext/>
-            </w:pPr>
-            <w:r>
-              <w:rPr>
-                <w:rFonts w:ascii="Calibri" w:hAnsi="Calibri"/>
-                <w:sz w:val="20"/>
-              </w:rPr>
-              <w:t xml:space="default">10</w:t>
-            </w:r>
-          </w:p>
-        </w:tc>
-        <w:tc>
-          <w:tcPr>
-            <w:tcBorders>
-              <w:top w:val="single" w:space="0" w:color="D3D3D3"/>
-              <w:bottom w:val="single" w:space="0" w:color="D3D3D3"/>
-              <w:start w:val="single" w:space="0" w:color="D3D3D3"/>
-              <w:end w:val="single" w:space="0" w:color="D3D3D3"/>
-            </w:tcBorders>
-          </w:tcPr>
-          <w:p>
-            <w:pPr>
-              <w:spacing w:before="0" w:after="60"/>
-              <w:keepNext/>
-            </w:pPr>
-            <w:r>
-              <w:rPr>
-                <w:rFonts w:ascii="Calibri" w:hAnsi="Calibri"/>
-                <w:sz w:val="20"/>
-              </w:rPr>
-              <w:t xml:space="default">1</w:t>
+              <w:t xml:space="default">LF40: Mortality or fitness reduction due to frequent and higher peak flows causing flushing</w:t>
+            </w:r>
+          </w:p>
+        </w:tc>
+        <w:tc>
+          <w:tcPr>
+            <w:tcBorders>
+              <w:top w:val="single" w:space="0" w:color="D3D3D3"/>
+              <w:bottom w:val="single" w:space="0" w:color="D3D3D3"/>
+              <w:start w:val="single" w:space="0" w:color="D3D3D3"/>
+              <w:end w:val="single" w:space="0" w:color="D3D3D3"/>
+            </w:tcBorders>
+          </w:tcPr>
+          <w:p>
+            <w:pPr>
+              <w:spacing w:before="0" w:after="60"/>
+              <w:keepNext/>
+            </w:pPr>
+            <w:r>
+              <w:rPr>
+                <w:rFonts w:ascii="Calibri" w:hAnsi="Calibri"/>
+                <w:sz w:val="20"/>
+              </w:rPr>
+              <w:t xml:space="default">6</w:t>
+            </w:r>
+          </w:p>
+        </w:tc>
+        <w:tc>
+          <w:tcPr>
+            <w:tcBorders>
+              <w:top w:val="single" w:space="0" w:color="D3D3D3"/>
+              <w:bottom w:val="single" w:space="0" w:color="D3D3D3"/>
+              <w:start w:val="single" w:space="0" w:color="D3D3D3"/>
+              <w:end w:val="single" w:space="0" w:color="D3D3D3"/>
+            </w:tcBorders>
+          </w:tcPr>
+          <w:p>
+            <w:pPr>
+              <w:spacing w:before="0" w:after="60"/>
+              <w:keepNext/>
+            </w:pPr>
+            <w:r>
+              <w:rPr>
+                <w:rFonts w:ascii="Calibri" w:hAnsi="Calibri"/>
+                <w:sz w:val="20"/>
+              </w:rPr>
+              <w:t xml:space="default">2</w:t>
             </w:r>
           </w:p>
         </w:tc>
@@ -2002,7 +2002,7 @@
                 <w:rFonts w:ascii="Calibri" w:hAnsi="Calibri"/>
                 <w:sz w:val="20"/>
               </w:rPr>
-              <w:t xml:space="default">VL</w:t>
+              <w:t xml:space="default">L</w:t>
             </w:r>
           </w:p>
         </w:tc>
@@ -2053,53 +2053,53 @@
                 <w:rFonts w:ascii="Calibri" w:hAnsi="Calibri"/>
                 <w:sz w:val="20"/>
               </w:rPr>
-              <w:t xml:space="default">LF17: Mortality or fitness reduction due to predation by or presence of invasive species</w:t>
-            </w:r>
-          </w:p>
-        </w:tc>
-        <w:tc>
-          <w:tcPr>
-            <w:tcBorders>
-              <w:top w:val="single" w:space="0" w:color="D3D3D3"/>
-              <w:bottom w:val="single" w:space="0" w:color="D3D3D3"/>
-              <w:start w:val="single" w:space="0" w:color="D3D3D3"/>
-              <w:end w:val="single" w:space="0" w:color="D3D3D3"/>
-            </w:tcBorders>
-          </w:tcPr>
-          <w:p>
-            <w:pPr>
-              <w:spacing w:before="0" w:after="60"/>
-              <w:keepNext/>
-            </w:pPr>
-            <w:r>
-              <w:rPr>
-                <w:rFonts w:ascii="Calibri" w:hAnsi="Calibri"/>
-                <w:sz w:val="20"/>
-              </w:rPr>
-              <w:t xml:space="default">10</w:t>
-            </w:r>
-          </w:p>
-        </w:tc>
-        <w:tc>
-          <w:tcPr>
-            <w:tcBorders>
-              <w:top w:val="single" w:space="0" w:color="D3D3D3"/>
-              <w:bottom w:val="single" w:space="0" w:color="D3D3D3"/>
-              <w:start w:val="single" w:space="0" w:color="D3D3D3"/>
-              <w:end w:val="single" w:space="0" w:color="D3D3D3"/>
-            </w:tcBorders>
-          </w:tcPr>
-          <w:p>
-            <w:pPr>
-              <w:spacing w:before="0" w:after="60"/>
-              <w:keepNext/>
-            </w:pPr>
-            <w:r>
-              <w:rPr>
-                <w:rFonts w:ascii="Calibri" w:hAnsi="Calibri"/>
-                <w:sz w:val="20"/>
-              </w:rPr>
-              <w:t xml:space="default">1</w:t>
+              <w:t xml:space="default">LF50: Mortality or fitness reduction as a result of stress due to anthropogenic activity</w:t>
+            </w:r>
+          </w:p>
+        </w:tc>
+        <w:tc>
+          <w:tcPr>
+            <w:tcBorders>
+              <w:top w:val="single" w:space="0" w:color="D3D3D3"/>
+              <w:bottom w:val="single" w:space="0" w:color="D3D3D3"/>
+              <w:start w:val="single" w:space="0" w:color="D3D3D3"/>
+              <w:end w:val="single" w:space="0" w:color="D3D3D3"/>
+            </w:tcBorders>
+          </w:tcPr>
+          <w:p>
+            <w:pPr>
+              <w:spacing w:before="0" w:after="60"/>
+              <w:keepNext/>
+            </w:pPr>
+            <w:r>
+              <w:rPr>
+                <w:rFonts w:ascii="Calibri" w:hAnsi="Calibri"/>
+                <w:sz w:val="20"/>
+              </w:rPr>
+              <w:t xml:space="default">6</w:t>
+            </w:r>
+          </w:p>
+        </w:tc>
+        <w:tc>
+          <w:tcPr>
+            <w:tcBorders>
+              <w:top w:val="single" w:space="0" w:color="D3D3D3"/>
+              <w:bottom w:val="single" w:space="0" w:color="D3D3D3"/>
+              <w:start w:val="single" w:space="0" w:color="D3D3D3"/>
+              <w:end w:val="single" w:space="0" w:color="D3D3D3"/>
+            </w:tcBorders>
+          </w:tcPr>
+          <w:p>
+            <w:pPr>
+              <w:spacing w:before="0" w:after="60"/>
+              <w:keepNext/>
+            </w:pPr>
+            <w:r>
+              <w:rPr>
+                <w:rFonts w:ascii="Calibri" w:hAnsi="Calibri"/>
+                <w:sz w:val="20"/>
+              </w:rPr>
+              <w:t xml:space="default">2</w:t>
             </w:r>
           </w:p>
         </w:tc>
@@ -2145,7 +2145,7 @@
                 <w:rFonts w:ascii="Calibri" w:hAnsi="Calibri"/>
                 <w:sz w:val="20"/>
               </w:rPr>
-              <w:t xml:space="default">VL</w:t>
+              <w:t xml:space="default">L</w:t>
             </w:r>
           </w:p>
         </w:tc>
@@ -2196,30 +2196,30 @@
                 <w:rFonts w:ascii="Calibri" w:hAnsi="Calibri"/>
                 <w:sz w:val="20"/>
               </w:rPr>
-              <w:t xml:space="default">LF18: Mortality due to redd disturbance by humans</w:t>
-            </w:r>
-          </w:p>
-        </w:tc>
-        <w:tc>
-          <w:tcPr>
-            <w:tcBorders>
-              <w:top w:val="single" w:space="0" w:color="D3D3D3"/>
-              <w:bottom w:val="single" w:space="0" w:color="D3D3D3"/>
-              <w:start w:val="single" w:space="0" w:color="D3D3D3"/>
-              <w:end w:val="single" w:space="0" w:color="D3D3D3"/>
-            </w:tcBorders>
-          </w:tcPr>
-          <w:p>
-            <w:pPr>
-              <w:spacing w:before="0" w:after="60"/>
-              <w:keepNext/>
-            </w:pPr>
-            <w:r>
-              <w:rPr>
-                <w:rFonts w:ascii="Calibri" w:hAnsi="Calibri"/>
-                <w:sz w:val="20"/>
-              </w:rPr>
-              <w:t xml:space="default">10</w:t>
+              <w:t xml:space="default">LF5: Mortality or fitness reduction due to competition with invasive species</w:t>
+            </w:r>
+          </w:p>
+        </w:tc>
+        <w:tc>
+          <w:tcPr>
+            <w:tcBorders>
+              <w:top w:val="single" w:space="0" w:color="D3D3D3"/>
+              <w:bottom w:val="single" w:space="0" w:color="D3D3D3"/>
+              <w:start w:val="single" w:space="0" w:color="D3D3D3"/>
+              <w:end w:val="single" w:space="0" w:color="D3D3D3"/>
+            </w:tcBorders>
+          </w:tcPr>
+          <w:p>
+            <w:pPr>
+              <w:spacing w:before="0" w:after="60"/>
+              <w:keepNext/>
+            </w:pPr>
+            <w:r>
+              <w:rPr>
+                <w:rFonts w:ascii="Calibri" w:hAnsi="Calibri"/>
+                <w:sz w:val="20"/>
+              </w:rPr>
+              <w:t xml:space="default">15</w:t>
             </w:r>
           </w:p>
         </w:tc>
@@ -2362,7 +2362,7 @@
                 <w:rFonts w:ascii="Calibri" w:hAnsi="Calibri"/>
                 <w:sz w:val="20"/>
               </w:rPr>
-              <w:t xml:space="default">10</w:t>
+              <w:t xml:space="default">15</w:t>
             </w:r>
           </w:p>
         </w:tc>
@@ -2505,7 +2505,7 @@
                 <w:rFonts w:ascii="Calibri" w:hAnsi="Calibri"/>
                 <w:sz w:val="20"/>
               </w:rPr>
-              <w:t xml:space="default">10</w:t>
+              <w:t xml:space="default">15</w:t>
             </w:r>
           </w:p>
         </w:tc>
@@ -2648,7 +2648,7 @@
                 <w:rFonts w:ascii="Calibri" w:hAnsi="Calibri"/>
                 <w:sz w:val="20"/>
               </w:rPr>
-              <w:t xml:space="default">10</w:t>
+              <w:t xml:space="default">15</w:t>
             </w:r>
           </w:p>
         </w:tc>
@@ -2791,7 +2791,7 @@
                 <w:rFonts w:ascii="Calibri" w:hAnsi="Calibri"/>
                 <w:sz w:val="20"/>
               </w:rPr>
-              <w:t xml:space="default">10</w:t>
+              <w:t xml:space="default">15</w:t>
             </w:r>
           </w:p>
         </w:tc>
@@ -2934,7 +2934,7 @@
                 <w:rFonts w:ascii="Calibri" w:hAnsi="Calibri"/>
                 <w:sz w:val="20"/>
               </w:rPr>
-              <w:t xml:space="default">10</w:t>
+              <w:t xml:space="default">15</w:t>
             </w:r>
           </w:p>
         </w:tc>
@@ -3077,7 +3077,7 @@
                 <w:rFonts w:ascii="Calibri" w:hAnsi="Calibri"/>
                 <w:sz w:val="20"/>
               </w:rPr>
-              <w:t xml:space="default">10</w:t>
+              <w:t xml:space="default">15</w:t>
             </w:r>
           </w:p>
         </w:tc>
@@ -3220,7 +3220,7 @@
                 <w:rFonts w:ascii="Calibri" w:hAnsi="Calibri"/>
                 <w:sz w:val="20"/>
               </w:rPr>
-              <w:t xml:space="default">10</w:t>
+              <w:t xml:space="default">15</w:t>
             </w:r>
           </w:p>
         </w:tc>
